--- a/doksi/2425_1_BerczaFerencDániel_H0ZMX9_Szakdolgozat_VP.docx
+++ b/doksi/2425_1_BerczaFerencDániel_H0ZMX9_Szakdolgozat_VP.docx
@@ -1038,6 +1038,9 @@
         <w:jc w:val="both"/>
       </w:pPr>
       <w:r>
+        <w:tab/>
+      </w:r>
+      <w:r>
         <w:t xml:space="preserve">I </w:t>
       </w:r>
       <w:proofErr w:type="spellStart"/>
@@ -1278,6 +1281,9 @@
         <w:jc w:val="both"/>
       </w:pPr>
       <w:r>
+        <w:tab/>
+      </w:r>
+      <w:r>
         <w:t xml:space="preserve">The </w:t>
       </w:r>
       <w:proofErr w:type="spellStart"/>
@@ -1493,6 +1499,9 @@
       <w:pPr>
         <w:jc w:val="both"/>
       </w:pPr>
+      <w:r>
+        <w:tab/>
+      </w:r>
       <w:proofErr w:type="spellStart"/>
       <w:r>
         <w:t>Upon</w:t>
@@ -1563,7 +1572,15 @@
       </w:r>
       <w:proofErr w:type="spellEnd"/>
       <w:r>
-        <w:t xml:space="preserve">, and in </w:t>
+        <w:t xml:space="preserve">, </w:t>
+      </w:r>
+      <w:proofErr w:type="gramStart"/>
+      <w:r>
+        <w:t>and in</w:t>
+      </w:r>
+      <w:proofErr w:type="gramEnd"/>
+      <w:r>
+        <w:t xml:space="preserve"> </w:t>
       </w:r>
       <w:proofErr w:type="spellStart"/>
       <w:r>
@@ -1722,6 +1739,9 @@
       <w:pPr>
         <w:jc w:val="both"/>
       </w:pPr>
+      <w:r>
+        <w:tab/>
+      </w:r>
       <w:r>
         <w:t xml:space="preserve">The main </w:t>
       </w:r>
@@ -5706,19 +5726,7 @@
           <w:rPr>
             <w:rStyle w:val="Hiperhivatkozs"/>
           </w:rPr>
-          <w:t>[1</w:t>
-        </w:r>
-        <w:r>
-          <w:rPr>
-            <w:rStyle w:val="Hiperhivatkozs"/>
-          </w:rPr>
-          <w:t>4</w:t>
-        </w:r>
-        <w:r>
-          <w:rPr>
-            <w:rStyle w:val="Hiperhivatkozs"/>
-          </w:rPr>
-          <w:t>]</w:t>
+          <w:t>[14]</w:t>
         </w:r>
       </w:hyperlink>
     </w:p>
@@ -5786,10 +5794,12 @@
         <w:t xml:space="preserve"> </w:t>
       </w:r>
       <w:proofErr w:type="spellStart"/>
+      <w:proofErr w:type="gramStart"/>
       <w:r>
         <w:t>Microsoft.Identity.Client</w:t>
       </w:r>
       <w:proofErr w:type="spellEnd"/>
+      <w:proofErr w:type="gramEnd"/>
       <w:r>
         <w:t xml:space="preserve"> bővítményt az </w:t>
       </w:r>
@@ -5825,19 +5835,7 @@
           <w:rPr>
             <w:rStyle w:val="Hiperhivatkozs"/>
           </w:rPr>
-          <w:t>[1</w:t>
-        </w:r>
-        <w:r>
-          <w:rPr>
-            <w:rStyle w:val="Hiperhivatkozs"/>
-          </w:rPr>
-          <w:t>5</w:t>
-        </w:r>
-        <w:r>
-          <w:rPr>
-            <w:rStyle w:val="Hiperhivatkozs"/>
-          </w:rPr>
-          <w:t>]</w:t>
+          <w:t>[15]</w:t>
         </w:r>
       </w:hyperlink>
     </w:p>
@@ -5895,19 +5893,7 @@
           <w:rPr>
             <w:rStyle w:val="Hiperhivatkozs"/>
           </w:rPr>
-          <w:t>[1</w:t>
-        </w:r>
-        <w:r>
-          <w:rPr>
-            <w:rStyle w:val="Hiperhivatkozs"/>
-          </w:rPr>
-          <w:t>6</w:t>
-        </w:r>
-        <w:r>
-          <w:rPr>
-            <w:rStyle w:val="Hiperhivatkozs"/>
-          </w:rPr>
-          <w:t>]</w:t>
+          <w:t>[16]</w:t>
         </w:r>
       </w:hyperlink>
     </w:p>
@@ -6335,21 +6321,7 @@
             <w:rStyle w:val="Hiperhivatkozs"/>
             <w:rFonts w:eastAsiaTheme="minorEastAsia" w:cs="Times New Roman"/>
           </w:rPr>
-          <w:t>[</w:t>
-        </w:r>
-        <w:r>
-          <w:rPr>
-            <w:rStyle w:val="Hiperhivatkozs"/>
-            <w:rFonts w:eastAsiaTheme="minorEastAsia" w:cs="Times New Roman"/>
-          </w:rPr>
-          <w:t>1</w:t>
-        </w:r>
-        <w:r>
-          <w:rPr>
-            <w:rStyle w:val="Hiperhivatkozs"/>
-            <w:rFonts w:eastAsiaTheme="minorEastAsia" w:cs="Times New Roman"/>
-          </w:rPr>
-          <w:t>2]</w:t>
+          <w:t>[12]</w:t>
         </w:r>
       </w:hyperlink>
     </w:p>
@@ -6830,25 +6802,7 @@
             <w:i/>
             <w:iCs/>
           </w:rPr>
-          <w:t>[</w:t>
-        </w:r>
-        <w:r>
-          <w:rPr>
-            <w:rStyle w:val="Hiperhivatkozs"/>
-            <w:rFonts w:cs="Times New Roman"/>
-            <w:i/>
-            <w:iCs/>
-          </w:rPr>
-          <w:t>1</w:t>
-        </w:r>
-        <w:r>
-          <w:rPr>
-            <w:rStyle w:val="Hiperhivatkozs"/>
-            <w:rFonts w:cs="Times New Roman"/>
-            <w:i/>
-            <w:iCs/>
-          </w:rPr>
-          <w:t>]</w:t>
+          <w:t>[1]</w:t>
         </w:r>
       </w:hyperlink>
     </w:p>
@@ -6864,8 +6818,8 @@
           <w:szCs w:val="24"/>
         </w:rPr>
       </w:pPr>
-      <w:bookmarkStart w:id="15" w:name="_Toc182518460"/>
-      <w:bookmarkStart w:id="16" w:name="_Toc182853446"/>
+      <w:bookmarkStart w:id="15" w:name="_Toc182853446"/>
+      <w:bookmarkStart w:id="16" w:name="_Toc182518460"/>
       <w:r>
         <w:rPr>
           <w:b/>
@@ -6899,7 +6853,7 @@
         </w:rPr>
         <w:t xml:space="preserve"> Framework</w:t>
       </w:r>
-      <w:bookmarkEnd w:id="16"/>
+      <w:bookmarkEnd w:id="15"/>
     </w:p>
     <w:p>
       <w:r>
@@ -7154,7 +7108,7 @@
         </w:rPr>
         <w:t>injection</w:t>
       </w:r>
-      <w:bookmarkEnd w:id="15"/>
+      <w:bookmarkEnd w:id="16"/>
       <w:bookmarkEnd w:id="17"/>
       <w:proofErr w:type="spellEnd"/>
     </w:p>
@@ -8959,7 +8913,7 @@
         </w:rPr>
         <w:lastRenderedPageBreak/>
         <w:drawing>
-          <wp:anchor distT="0" distB="0" distL="114300" distR="114300" simplePos="0" relativeHeight="251664384" behindDoc="0" locked="0" layoutInCell="1" allowOverlap="1" wp14:anchorId="4C22A1EE" wp14:editId="699C4DFB">
+          <wp:anchor distT="0" distB="0" distL="114300" distR="114300" simplePos="0" relativeHeight="251664384" behindDoc="0" locked="0" layoutInCell="1" allowOverlap="1" wp14:anchorId="4C22A1EE" wp14:editId="335975F8">
             <wp:simplePos x="0" y="0"/>
             <wp:positionH relativeFrom="margin">
               <wp:posOffset>-1270</wp:posOffset>
@@ -10429,10 +10383,12 @@
         <w:t xml:space="preserve">z adatbázis megvalósításához a </w:t>
       </w:r>
       <w:proofErr w:type="spellStart"/>
+      <w:proofErr w:type="gramStart"/>
       <w:r>
         <w:t>Microsoft.EntityFramework.Core</w:t>
       </w:r>
       <w:proofErr w:type="spellEnd"/>
+      <w:proofErr w:type="gramEnd"/>
       <w:r>
         <w:t xml:space="preserve"> </w:t>
       </w:r>
@@ -11265,6 +11221,7 @@
         <w:t xml:space="preserve"> egy interfész, amely meghatározza a navigációt biztosító szolgáltatás alapvető működését. Az interfész egyetlen metódust tartalmaz: </w:t>
       </w:r>
       <w:proofErr w:type="spellStart"/>
+      <w:proofErr w:type="gramStart"/>
       <w:r>
         <w:rPr>
           <w:i/>
@@ -11278,7 +11235,15 @@
           <w:i/>
           <w:iCs/>
         </w:rPr>
-        <w:t>()</w:t>
+        <w:t>(</w:t>
+      </w:r>
+      <w:proofErr w:type="gramEnd"/>
+      <w:r>
+        <w:rPr>
+          <w:i/>
+          <w:iCs/>
+        </w:rPr>
+        <w:t>)</w:t>
       </w:r>
       <w:r>
         <w:t>.</w:t>
@@ -11394,6 +11359,7 @@
         <w:t xml:space="preserve"> interfészt valósítja meg, és gondoskodik a nézetek közötti navigációról. A </w:t>
       </w:r>
       <w:proofErr w:type="spellStart"/>
+      <w:proofErr w:type="gramStart"/>
       <w:r>
         <w:rPr>
           <w:i/>
@@ -11407,7 +11373,15 @@
           <w:i/>
           <w:iCs/>
         </w:rPr>
-        <w:t>()</w:t>
+        <w:t>(</w:t>
+      </w:r>
+      <w:proofErr w:type="gramEnd"/>
+      <w:r>
+        <w:rPr>
+          <w:i/>
+          <w:iCs/>
+        </w:rPr>
+        <w:t>)</w:t>
       </w:r>
       <w:r>
         <w:t xml:space="preserve"> metódus beállítja az aktuális nézetmodellt a </w:t>
@@ -11656,6 +11630,7 @@
         <w:t xml:space="preserve"> metódus értesíti a felhasználói felületet, hogy új nézetet kell megjeleníteni. Minden egyes nézetmodell váltásakor az előző nézetmodell </w:t>
       </w:r>
       <w:proofErr w:type="spellStart"/>
+      <w:proofErr w:type="gramStart"/>
       <w:r>
         <w:rPr>
           <w:i/>
@@ -11669,7 +11644,15 @@
           <w:i/>
           <w:iCs/>
         </w:rPr>
-        <w:t>()</w:t>
+        <w:t>(</w:t>
+      </w:r>
+      <w:proofErr w:type="gramEnd"/>
+      <w:r>
+        <w:rPr>
+          <w:i/>
+          <w:iCs/>
+        </w:rPr>
+        <w:t>)</w:t>
       </w:r>
       <w:r>
         <w:t xml:space="preserve"> metódusát is meghívja, ezáltal biztosítva a memóriakezelést.</w:t>
@@ -12325,6 +12308,7 @@
         <w:t xml:space="preserve">A </w:t>
       </w:r>
       <w:proofErr w:type="spellStart"/>
+      <w:proofErr w:type="gramStart"/>
       <w:r>
         <w:rPr>
           <w:i/>
@@ -12338,7 +12322,15 @@
           <w:i/>
           <w:iCs/>
         </w:rPr>
-        <w:t>()</w:t>
+        <w:t>(</w:t>
+      </w:r>
+      <w:proofErr w:type="gramEnd"/>
+      <w:r>
+        <w:rPr>
+          <w:i/>
+          <w:iCs/>
+        </w:rPr>
+        <w:t>)</w:t>
       </w:r>
       <w:r>
         <w:t xml:space="preserve"> metódus interaktív módon végzi el a felhasználó bejelentkezését, és megszerzi a szükséges hozzáférési </w:t>
@@ -12365,6 +12357,7 @@
         <w:t xml:space="preserve">A </w:t>
       </w:r>
       <w:proofErr w:type="spellStart"/>
+      <w:proofErr w:type="gramStart"/>
       <w:r>
         <w:rPr>
           <w:i/>
@@ -12378,7 +12371,15 @@
           <w:i/>
           <w:iCs/>
         </w:rPr>
-        <w:t>()</w:t>
+        <w:t>(</w:t>
+      </w:r>
+      <w:proofErr w:type="gramEnd"/>
+      <w:r>
+        <w:rPr>
+          <w:i/>
+          <w:iCs/>
+        </w:rPr>
+        <w:t>)</w:t>
       </w:r>
       <w:r>
         <w:t xml:space="preserve"> metódus lehetővé teszi a felhasználó automatikus bejelentkezését, ha a hitelesítési információk korábban már el lettek mentve a helyi fájlba.</w:t>
@@ -12394,59 +12395,68 @@
         <w:tab/>
         <w:t xml:space="preserve">A </w:t>
       </w:r>
+      <w:proofErr w:type="gramStart"/>
       <w:r>
         <w:rPr>
           <w:i/>
           <w:iCs/>
         </w:rPr>
-        <w:t>Logout()</w:t>
-      </w:r>
-      <w:r>
-        <w:t xml:space="preserve"> metódus törli a felhasználói adatokat és a hozzáférési </w:t>
-      </w:r>
-      <w:proofErr w:type="spellStart"/>
-      <w:r>
-        <w:t>tokent</w:t>
-      </w:r>
-      <w:proofErr w:type="spellEnd"/>
-      <w:r>
-        <w:t>, valamint eltávolítja a hitelesítési cache-t.</w:t>
-      </w:r>
-    </w:p>
-    <w:p>
-      <w:r>
-        <w:tab/>
-      </w:r>
-      <w:r>
-        <w:t xml:space="preserve">A bejelentkezési folyamat során a felhasználó hozzáférési </w:t>
-      </w:r>
-      <w:proofErr w:type="spellStart"/>
-      <w:r>
-        <w:t>tokenjét</w:t>
-      </w:r>
-      <w:proofErr w:type="spellEnd"/>
-      <w:r>
-        <w:t xml:space="preserve"> is megkapja, amely lehetővé teszi az alkalmazás számára a Microsoft </w:t>
-      </w:r>
-      <w:proofErr w:type="spellStart"/>
-      <w:r>
-        <w:t>Graph</w:t>
-      </w:r>
-      <w:proofErr w:type="spellEnd"/>
-      <w:r>
-        <w:t xml:space="preserve"> API elérését, valamint más erőforrások használatát.</w:t>
-      </w:r>
-    </w:p>
-    <w:p>
-      <w:r>
-        <w:tab/>
-      </w:r>
-      <w:proofErr w:type="spellStart"/>
+        <w:t>Logout(</w:t>
+      </w:r>
+      <w:proofErr w:type="gramEnd"/>
       <w:r>
         <w:rPr>
           <w:i/>
           <w:iCs/>
         </w:rPr>
+        <w:t>)</w:t>
+      </w:r>
+      <w:r>
+        <w:t xml:space="preserve"> metódus törli a felhasználói adatokat és a hozzáférési </w:t>
+      </w:r>
+      <w:proofErr w:type="spellStart"/>
+      <w:r>
+        <w:t>tokent</w:t>
+      </w:r>
+      <w:proofErr w:type="spellEnd"/>
+      <w:r>
+        <w:t>, valamint eltávolítja a hitelesítési cache-t.</w:t>
+      </w:r>
+    </w:p>
+    <w:p>
+      <w:r>
+        <w:tab/>
+      </w:r>
+      <w:r>
+        <w:t xml:space="preserve">A bejelentkezési folyamat során a felhasználó hozzáférési </w:t>
+      </w:r>
+      <w:proofErr w:type="spellStart"/>
+      <w:r>
+        <w:t>tokenjét</w:t>
+      </w:r>
+      <w:proofErr w:type="spellEnd"/>
+      <w:r>
+        <w:t xml:space="preserve"> is megkapja, amely lehetővé teszi az alkalmazás számára a Microsoft </w:t>
+      </w:r>
+      <w:proofErr w:type="spellStart"/>
+      <w:r>
+        <w:t>Graph</w:t>
+      </w:r>
+      <w:proofErr w:type="spellEnd"/>
+      <w:r>
+        <w:t xml:space="preserve"> API elérését, valamint más erőforrások használatát.</w:t>
+      </w:r>
+    </w:p>
+    <w:p>
+      <w:r>
+        <w:tab/>
+      </w:r>
+      <w:proofErr w:type="spellStart"/>
+      <w:r>
+        <w:rPr>
+          <w:i/>
+          <w:iCs/>
+        </w:rPr>
         <w:t>TokenCacheHelper</w:t>
       </w:r>
       <w:proofErr w:type="spellEnd"/>
@@ -12471,9 +12481,14 @@
       </w:r>
       <w:proofErr w:type="spellStart"/>
       <w:r>
-        <w:t>msal_cache.json</w:t>
-      </w:r>
-      <w:proofErr w:type="spellEnd"/>
+        <w:t>msal_</w:t>
+      </w:r>
+      <w:proofErr w:type="gramStart"/>
+      <w:r>
+        <w:t>cache.json</w:t>
+      </w:r>
+      <w:proofErr w:type="spellEnd"/>
+      <w:proofErr w:type="gramEnd"/>
       <w:r>
         <w:t>), és azokat a MSAL könyvtár segítségével betöltjük, illetve elmentjük</w:t>
       </w:r>
@@ -12584,6 +12599,7 @@
         <w:t xml:space="preserve">z </w:t>
       </w:r>
       <w:proofErr w:type="spellStart"/>
+      <w:proofErr w:type="gramStart"/>
       <w:r>
         <w:rPr>
           <w:i/>
@@ -12597,7 +12613,15 @@
           <w:i/>
           <w:iCs/>
         </w:rPr>
-        <w:t>()</w:t>
+        <w:t>(</w:t>
+      </w:r>
+      <w:proofErr w:type="gramEnd"/>
+      <w:r>
+        <w:rPr>
+          <w:i/>
+          <w:iCs/>
+        </w:rPr>
+        <w:t>)</w:t>
       </w:r>
       <w:r>
         <w:t xml:space="preserve"> metódusban.</w:t>
@@ -12897,6 +12921,9 @@
         </w:rPr>
       </w:pPr>
       <w:r>
+        <w:rPr>
+          <w:noProof/>
+        </w:rPr>
         <w:drawing>
           <wp:anchor distT="0" distB="0" distL="114300" distR="114300" simplePos="0" relativeHeight="251677696" behindDoc="0" locked="0" layoutInCell="1" allowOverlap="1" wp14:anchorId="7AFED308" wp14:editId="558A5E08">
             <wp:simplePos x="0" y="0"/>
@@ -12957,13 +12984,7 @@
         <w:rPr>
           <w:rFonts w:cs="Times New Roman"/>
         </w:rPr>
-        <w:t>1</w:t>
-      </w:r>
-      <w:r>
-        <w:rPr>
-          <w:rFonts w:cs="Times New Roman"/>
-        </w:rPr>
-        <w:t>9</w:t>
+        <w:t>19</w:t>
       </w:r>
       <w:r>
         <w:rPr>
@@ -12985,23 +13006,7 @@
           <w:i/>
           <w:iCs/>
         </w:rPr>
-        <w:t>A</w:t>
-      </w:r>
-      <w:r>
-        <w:rPr>
-          <w:rFonts w:cs="Times New Roman"/>
-          <w:i/>
-          <w:iCs/>
-        </w:rPr>
-        <w:t>z</w:t>
-      </w:r>
-      <w:r>
-        <w:rPr>
-          <w:rFonts w:cs="Times New Roman"/>
-          <w:i/>
-          <w:iCs/>
-        </w:rPr>
-        <w:t xml:space="preserve"> </w:t>
+        <w:t xml:space="preserve">Az </w:t>
       </w:r>
       <w:proofErr w:type="spellStart"/>
       <w:r>
@@ -13183,8 +13188,6 @@
       </w:r>
       <w:r>
         <w:tab/>
-      </w:r>
-      <w:r>
         <w:t>(Megtekintés dátuma: 2024. 11. 18.)</w:t>
       </w:r>
     </w:p>
@@ -13205,10 +13208,7 @@
         <w:t>2</w:t>
       </w:r>
       <w:r>
-        <w:t>]</w:t>
-      </w:r>
-      <w:r>
-        <w:t> </w:t>
+        <w:t>] </w:t>
       </w:r>
       <w:hyperlink r:id="rId37" w:history="1">
         <w:r>
@@ -13222,11 +13222,6 @@
             <w:rStyle w:val="Hiperhivatkozs"/>
           </w:rPr>
           <w:tab/>
-        </w:r>
-        <w:r>
-          <w:rPr>
-            <w:rStyle w:val="Hiperhivatkozs"/>
-          </w:rPr>
           <w:t>QLbJQF2yMFplbFM_7_UBFij4nEo5qThu6An4UhPSyxs3kBnE_C76Kt4Q0wDn9T8Xx</w:t>
         </w:r>
         <w:r>
@@ -13234,11 +13229,6 @@
             <w:rStyle w:val="Hiperhivatkozs"/>
           </w:rPr>
           <w:tab/>
-        </w:r>
-        <w:r>
-          <w:rPr>
-            <w:rStyle w:val="Hiperhivatkozs"/>
-          </w:rPr>
           <w:t>WbaKrNJN5Iz1LU9rsEix8qRP7MMZyTDyshFOtPBx6lbZysVRDcM50yR54Fmd/s1600</w:t>
         </w:r>
         <w:r>
@@ -13246,11 +13236,6 @@
             <w:rStyle w:val="Hiperhivatkozs"/>
           </w:rPr>
           <w:tab/>
-        </w:r>
-        <w:r>
-          <w:rPr>
-            <w:rStyle w:val="Hiperhivatkozs"/>
-          </w:rPr>
           <w:t>/entity+framework+core+tutorial.png</w:t>
         </w:r>
       </w:hyperlink>
@@ -13290,8 +13275,6 @@
       </w:r>
       <w:r>
         <w:tab/>
-      </w:r>
-      <w:r>
         <w:t>(Megtekintés dátuma: 2024. 11. 18.)</w:t>
       </w:r>
     </w:p>
@@ -13327,11 +13310,6 @@
             <w:rStyle w:val="Hiperhivatkozs"/>
           </w:rPr>
           <w:tab/>
-        </w:r>
-        <w:r>
-          <w:rPr>
-            <w:rStyle w:val="Hiperhivatkozs"/>
-          </w:rPr>
           <w:t>6e356b543aad.webp?auto=format&amp;q=50</w:t>
         </w:r>
       </w:hyperlink>
@@ -13393,10 +13371,7 @@
         <w:t>6</w:t>
       </w:r>
       <w:r>
-        <w:t>]</w:t>
-      </w:r>
-      <w:r>
-        <w:t> </w:t>
+        <w:t>] </w:t>
       </w:r>
       <w:hyperlink r:id="rId41" w:history="1">
         <w:r>
@@ -13453,36 +13428,13 @@
           <w:rPr>
             <w:rStyle w:val="Hiperhivatkozs"/>
           </w:rPr>
-          <w:t>https://static.ivan</w:t>
-        </w:r>
-        <w:r>
-          <w:rPr>
-            <w:rStyle w:val="Hiperhivatkozs"/>
-          </w:rPr>
-          <w:t>t</w:t>
-        </w:r>
-        <w:r>
-          <w:rPr>
-            <w:rStyle w:val="Hiperhivatkozs"/>
-          </w:rPr>
-          <w:t>i.com/sites/marketing/media/images/solutions/asset-lifecycle/it-asset</w:t>
-        </w:r>
-        <w:r>
-          <w:rPr>
-            <w:rStyle w:val="Hiperhivatkozs"/>
-          </w:rPr>
-          <w:t>-</w:t>
+          <w:t>https://static.ivanti.com/sites/marketing/media/images/solutions/asset-lifecycle/it-asset-</w:t>
         </w:r>
         <w:r>
           <w:rPr>
             <w:rStyle w:val="Hiperhivatkozs"/>
           </w:rPr>
           <w:tab/>
-        </w:r>
-        <w:r>
-          <w:rPr>
-            <w:rStyle w:val="Hiperhivatkozs"/>
-          </w:rPr>
           <w:t>lifecycle-half-min.png</w:t>
         </w:r>
       </w:hyperlink>
@@ -13669,10 +13621,7 @@
         <w:t>[</w:t>
       </w:r>
       <w:r>
-        <w:t>1</w:t>
-      </w:r>
-      <w:r>
-        <w:t>3</w:t>
+        <w:t>13</w:t>
       </w:r>
       <w:r>
         <w:t xml:space="preserve">] </w:t>
@@ -13689,11 +13638,6 @@
             <w:rStyle w:val="Hiperhivatkozs"/>
           </w:rPr>
           <w:tab/>
-        </w:r>
-        <w:r>
-          <w:rPr>
-            <w:rStyle w:val="Hiperhivatkozs"/>
-          </w:rPr>
           <w:t>022</w:t>
         </w:r>
       </w:hyperlink>
@@ -13719,10 +13663,7 @@
         <w:t>[</w:t>
       </w:r>
       <w:r>
-        <w:t>1</w:t>
-      </w:r>
-      <w:r>
-        <w:t>4</w:t>
+        <w:t>14</w:t>
       </w:r>
       <w:r>
         <w:t xml:space="preserve">] </w:t>
@@ -13759,10 +13700,7 @@
         <w:t>[</w:t>
       </w:r>
       <w:r>
-        <w:t>1</w:t>
-      </w:r>
-      <w:r>
-        <w:t>5</w:t>
+        <w:t>15</w:t>
       </w:r>
       <w:r>
         <w:t xml:space="preserve">] </w:t>
@@ -13802,10 +13740,7 @@
         <w:t>[</w:t>
       </w:r>
       <w:r>
-        <w:t>1</w:t>
-      </w:r>
-      <w:r>
-        <w:t>6</w:t>
+        <w:t>16</w:t>
       </w:r>
       <w:r>
         <w:t xml:space="preserve">] </w:t>
@@ -13845,10 +13780,7 @@
         <w:t>[</w:t>
       </w:r>
       <w:r>
-        <w:t>1</w:t>
-      </w:r>
-      <w:r>
-        <w:t>7</w:t>
+        <w:t>17</w:t>
       </w:r>
       <w:r>
         <w:t xml:space="preserve">] </w:t>
@@ -13885,10 +13817,7 @@
         <w:t>[</w:t>
       </w:r>
       <w:r>
-        <w:t>1</w:t>
-      </w:r>
-      <w:r>
-        <w:t>8</w:t>
+        <w:t>18</w:t>
       </w:r>
       <w:r>
         <w:t xml:space="preserve">] </w:t>
@@ -13925,10 +13854,7 @@
         <w:t>[</w:t>
       </w:r>
       <w:r>
-        <w:t>1</w:t>
-      </w:r>
-      <w:r>
-        <w:t>9</w:t>
+        <w:t>19</w:t>
       </w:r>
       <w:r>
         <w:t xml:space="preserve">] </w:t>
@@ -14005,10 +13931,7 @@
         <w:t>[</w:t>
       </w:r>
       <w:r>
-        <w:t>2</w:t>
-      </w:r>
-      <w:r>
-        <w:t>1</w:t>
+        <w:t>21</w:t>
       </w:r>
       <w:r>
         <w:t xml:space="preserve">] </w:t>
@@ -14045,10 +13968,7 @@
         <w:t>[</w:t>
       </w:r>
       <w:r>
-        <w:t>2</w:t>
-      </w:r>
-      <w:r>
-        <w:t>2</w:t>
+        <w:t>22</w:t>
       </w:r>
       <w:r>
         <w:t xml:space="preserve">] </w:t>
@@ -14082,10 +14002,7 @@
         <w:t>[</w:t>
       </w:r>
       <w:r>
-        <w:t>2</w:t>
-      </w:r>
-      <w:r>
-        <w:t>3</w:t>
+        <w:t>23</w:t>
       </w:r>
       <w:r>
         <w:t xml:space="preserve">] </w:t>
@@ -14119,10 +14036,7 @@
         <w:t>[</w:t>
       </w:r>
       <w:r>
-        <w:t>2</w:t>
-      </w:r>
-      <w:r>
-        <w:t>4</w:t>
+        <w:t>24</w:t>
       </w:r>
       <w:r>
         <w:t xml:space="preserve">] </w:t>
@@ -14139,11 +14053,6 @@
             <w:rStyle w:val="Hiperhivatkozs"/>
           </w:rPr>
           <w:tab/>
-        </w:r>
-        <w:r>
-          <w:rPr>
-            <w:rStyle w:val="Hiperhivatkozs"/>
-          </w:rPr>
           <w:t>core-cli</w:t>
         </w:r>
       </w:hyperlink>
@@ -14275,11 +14184,6 @@
             <w:rStyle w:val="Hiperhivatkozs"/>
           </w:rPr>
           <w:tab/>
-        </w:r>
-        <w:r>
-          <w:rPr>
-            <w:rStyle w:val="Hiperhivatkozs"/>
-          </w:rPr>
           <w:t>overview?view=azuresql</w:t>
         </w:r>
       </w:hyperlink>
@@ -14301,13 +14205,7 @@
       </w:pPr>
       <w:bookmarkStart w:id="75" w:name="forras29"/>
       <w:r>
-        <w:t>[2</w:t>
-      </w:r>
-      <w:r>
-        <w:t>9</w:t>
-      </w:r>
-      <w:r>
-        <w:t xml:space="preserve">] </w:t>
+        <w:t xml:space="preserve">[29] </w:t>
       </w:r>
       <w:hyperlink r:id="rId64" w:history="1">
         <w:r>
@@ -14336,13 +14234,7 @@
       <w:bookmarkEnd w:id="75"/>
       <w:r>
         <w:lastRenderedPageBreak/>
-        <w:t>[</w:t>
-      </w:r>
-      <w:r>
-        <w:t>30</w:t>
-      </w:r>
-      <w:r>
-        <w:t xml:space="preserve">] </w:t>
+        <w:t xml:space="preserve">[30] </w:t>
       </w:r>
       <w:hyperlink r:id="rId65" w:history="1">
         <w:r>
@@ -14370,13 +14262,7 @@
       <w:bookmarkStart w:id="77" w:name="forras31"/>
       <w:bookmarkEnd w:id="76"/>
       <w:r>
-        <w:t>[</w:t>
-      </w:r>
-      <w:r>
-        <w:t>31</w:t>
-      </w:r>
-      <w:r>
-        <w:t xml:space="preserve">] </w:t>
+        <w:t xml:space="preserve">[31] </w:t>
       </w:r>
       <w:hyperlink r:id="rId66" w:history="1">
         <w:r>
@@ -14404,13 +14290,7 @@
       <w:bookmarkStart w:id="78" w:name="forras32"/>
       <w:bookmarkEnd w:id="77"/>
       <w:r>
-        <w:t>[</w:t>
-      </w:r>
-      <w:r>
-        <w:t>32</w:t>
-      </w:r>
-      <w:r>
-        <w:t xml:space="preserve">] </w:t>
+        <w:t xml:space="preserve">[32] </w:t>
       </w:r>
       <w:hyperlink r:id="rId67" w:history="1">
         <w:r>
@@ -14438,13 +14318,7 @@
       <w:bookmarkStart w:id="79" w:name="forras33"/>
       <w:bookmarkEnd w:id="78"/>
       <w:r>
-        <w:t>[</w:t>
-      </w:r>
-      <w:r>
-        <w:t>33</w:t>
-      </w:r>
-      <w:r>
-        <w:t xml:space="preserve">] </w:t>
+        <w:t xml:space="preserve">[33] </w:t>
       </w:r>
       <w:hyperlink r:id="rId68" w:history="1">
         <w:r>

--- a/doksi/2425_1_BerczaFerencDániel_H0ZMX9_Szakdolgozat_VP.docx
+++ b/doksi/2425_1_BerczaFerencDániel_H0ZMX9_Szakdolgozat_VP.docx
@@ -8913,7 +8913,7 @@
         </w:rPr>
         <w:lastRenderedPageBreak/>
         <w:drawing>
-          <wp:anchor distT="0" distB="0" distL="114300" distR="114300" simplePos="0" relativeHeight="251664384" behindDoc="0" locked="0" layoutInCell="1" allowOverlap="1" wp14:anchorId="4C22A1EE" wp14:editId="335975F8">
+          <wp:anchor distT="0" distB="0" distL="114300" distR="114300" simplePos="0" relativeHeight="251664384" behindDoc="0" locked="0" layoutInCell="1" allowOverlap="1" wp14:anchorId="4C22A1EE" wp14:editId="5BC328E1">
             <wp:simplePos x="0" y="0"/>
             <wp:positionH relativeFrom="margin">
               <wp:posOffset>-1270</wp:posOffset>
@@ -11433,15 +11433,15 @@
           <w:noProof/>
         </w:rPr>
         <w:drawing>
-          <wp:anchor distT="0" distB="0" distL="114300" distR="114300" simplePos="0" relativeHeight="251673600" behindDoc="0" locked="0" layoutInCell="1" allowOverlap="1" wp14:anchorId="6FB3F53E" wp14:editId="7121B890">
+          <wp:anchor distT="0" distB="0" distL="114300" distR="114300" simplePos="0" relativeHeight="251673600" behindDoc="0" locked="0" layoutInCell="1" allowOverlap="1" wp14:anchorId="6FB3F53E" wp14:editId="43888EF1">
             <wp:simplePos x="0" y="0"/>
             <wp:positionH relativeFrom="margin">
-              <wp:posOffset>-1270</wp:posOffset>
+              <wp:align>center</wp:align>
             </wp:positionH>
             <wp:positionV relativeFrom="paragraph">
-              <wp:posOffset>168275</wp:posOffset>
+              <wp:posOffset>169545</wp:posOffset>
             </wp:positionV>
-            <wp:extent cx="5731510" cy="2293620"/>
+            <wp:extent cx="4340860" cy="1736725"/>
             <wp:effectExtent l="0" t="0" r="2540" b="0"/>
             <wp:wrapTopAndBottom/>
             <wp:docPr id="1384255157" name="Kép 1" descr="A képen szöveg, képernyőkép, Betűtípus látható&#10;&#10;Automatikusan generált leírás"/>
@@ -11456,7 +11456,7 @@
                     <pic:cNvPicPr/>
                   </pic:nvPicPr>
                   <pic:blipFill>
-                    <a:blip r:embed="rId30">
+                    <a:blip r:embed="rId30" cstate="print">
                       <a:extLst>
                         <a:ext uri="{28A0092B-C50C-407E-A947-70E740481C1C}">
                           <a14:useLocalDpi xmlns:a14="http://schemas.microsoft.com/office/drawing/2010/main" val="0"/>
@@ -11470,7 +11470,7 @@
                   <pic:spPr>
                     <a:xfrm>
                       <a:off x="0" y="0"/>
-                      <a:ext cx="5731510" cy="2293620"/>
+                      <a:ext cx="4340860" cy="1736725"/>
                     </a:xfrm>
                     <a:prstGeom prst="rect">
                       <a:avLst/>
@@ -11479,6 +11479,12 @@
                 </pic:pic>
               </a:graphicData>
             </a:graphic>
+            <wp14:sizeRelH relativeFrom="margin">
+              <wp14:pctWidth>0</wp14:pctWidth>
+            </wp14:sizeRelH>
+            <wp14:sizeRelV relativeFrom="margin">
+              <wp14:pctHeight>0</wp14:pctHeight>
+            </wp14:sizeRelV>
           </wp:anchor>
         </w:drawing>
       </w:r>
@@ -11542,6 +11548,7 @@
         <w:rPr>
           <w:b/>
           <w:bCs/>
+          <w:color w:val="auto"/>
         </w:rPr>
       </w:pPr>
       <w:bookmarkStart w:id="39" w:name="_Toc182853468"/>
@@ -11671,18 +11678,17 @@
         <w:rPr>
           <w:noProof/>
         </w:rPr>
-        <w:lastRenderedPageBreak/>
         <w:drawing>
-          <wp:anchor distT="0" distB="0" distL="114300" distR="114300" simplePos="0" relativeHeight="251674624" behindDoc="0" locked="0" layoutInCell="1" allowOverlap="1" wp14:anchorId="5B7D19DE" wp14:editId="57ABB80E">
+          <wp:anchor distT="0" distB="0" distL="114300" distR="114300" simplePos="0" relativeHeight="251674624" behindDoc="0" locked="0" layoutInCell="1" allowOverlap="1" wp14:anchorId="5B7D19DE" wp14:editId="3B5B95A4">
             <wp:simplePos x="0" y="0"/>
             <wp:positionH relativeFrom="margin">
-              <wp:posOffset>1321435</wp:posOffset>
+              <wp:align>center</wp:align>
             </wp:positionH>
             <wp:positionV relativeFrom="paragraph">
-              <wp:posOffset>172720</wp:posOffset>
+              <wp:posOffset>171450</wp:posOffset>
             </wp:positionV>
-            <wp:extent cx="3088005" cy="3339465"/>
-            <wp:effectExtent l="0" t="0" r="0" b="0"/>
+            <wp:extent cx="2369185" cy="2562225"/>
+            <wp:effectExtent l="0" t="0" r="0" b="9525"/>
             <wp:wrapTopAndBottom/>
             <wp:docPr id="910019678" name="Kép 1" descr="A képen szöveg, képernyőkép, Betűtípus, szám látható&#10;&#10;Automatikusan generált leírás"/>
             <wp:cNvGraphicFramePr>
@@ -11710,7 +11716,7 @@
                   <pic:spPr>
                     <a:xfrm>
                       <a:off x="0" y="0"/>
-                      <a:ext cx="3088005" cy="3339465"/>
+                      <a:ext cx="2369185" cy="2562225"/>
                     </a:xfrm>
                     <a:prstGeom prst="rect">
                       <a:avLst/>
@@ -11719,6 +11725,12 @@
                 </pic:pic>
               </a:graphicData>
             </a:graphic>
+            <wp14:sizeRelH relativeFrom="margin">
+              <wp14:pctWidth>0</wp14:pctWidth>
+            </wp14:sizeRelH>
+            <wp14:sizeRelV relativeFrom="margin">
+              <wp14:pctHeight>0</wp14:pctHeight>
+            </wp14:sizeRelV>
           </wp:anchor>
         </w:drawing>
       </w:r>
@@ -11796,6 +11808,7 @@
           <w:sz w:val="24"/>
           <w:szCs w:val="24"/>
         </w:rPr>
+        <w:lastRenderedPageBreak/>
         <w:t>4.</w:t>
       </w:r>
       <w:r>
@@ -12152,11 +12165,7 @@
       </w:r>
       <w:proofErr w:type="spellEnd"/>
       <w:r>
-        <w:t xml:space="preserve"> protokollokra épít. A bejelentkezési folyamat célja, hogy biztosítsa a felhasználói adatok védelmét és lehetővé </w:t>
-      </w:r>
-      <w:r>
-        <w:lastRenderedPageBreak/>
-        <w:t xml:space="preserve">tegye a jogosultságok kezelését az alkalmazásban. A hitelesítés végrehajtása az </w:t>
+        <w:t xml:space="preserve"> protokollokra épít. A bejelentkezési folyamat célja, hogy biztosítsa a felhasználói adatok védelmét és lehetővé tegye a jogosultságok kezelését az alkalmazásban. A hitelesítés végrehajtása az </w:t>
       </w:r>
       <w:proofErr w:type="spellStart"/>
       <w:r>
@@ -12425,6 +12434,7 @@
     </w:p>
     <w:p>
       <w:r>
+        <w:lastRenderedPageBreak/>
         <w:tab/>
       </w:r>
       <w:r>
@@ -12730,7 +12740,6 @@
           <w:sz w:val="24"/>
           <w:szCs w:val="24"/>
         </w:rPr>
-        <w:lastRenderedPageBreak/>
         <w:t>4.</w:t>
       </w:r>
       <w:r>
@@ -12887,7 +12896,11 @@
       </w:r>
       <w:proofErr w:type="spellEnd"/>
       <w:r>
-        <w:t>-t, ezáltal biztosítva, hogy az adatok frissülése esetén is újra alkalmazásra kerüljenek a szűrőfeltételek.</w:t>
+        <w:t xml:space="preserve">-t, ezáltal biztosítva, hogy az </w:t>
+      </w:r>
+      <w:r>
+        <w:lastRenderedPageBreak/>
+        <w:t>adatok frissülése esetén is újra alkalmazásra kerüljenek a szűrőfeltételek.</w:t>
       </w:r>
       <w:r>
         <w:t xml:space="preserve"> Emellett elhelyezkedik a képernyő tetején a navigációt megvalósító </w:t>
